--- a/Algoritmo-3/Ejercicio03.docx
+++ b/Algoritmo-3/Ejercicio03.docx
@@ -48,6 +48,137 @@
     <w:p>
       <w:pPr>
         <w:pStyle w:val="NormalWeb"/>
+        <w:shd w:val="clear" w:color="auto" w:fill="FFFFFF"/>
+        <w:spacing w:before="0" w:beforeAutospacing="0" w:after="0" w:afterAutospacing="0"/>
+        <w:rPr>
+          <w:rFonts w:ascii="Segoe UI" w:hAnsi="Segoe UI" w:cs="Segoe UI"/>
+          <w:lang w:val="es-MX"/>
+        </w:rPr>
+      </w:pPr>
+      <w:proofErr w:type="spellStart"/>
+      <w:r>
+        <w:rPr>
+          <w:rFonts w:ascii="Segoe UI" w:hAnsi="Segoe UI" w:cs="Segoe UI"/>
+          <w:lang w:val="es-MX"/>
+        </w:rPr>
+        <w:t>Analisis</w:t>
+      </w:r>
+      <w:proofErr w:type="spellEnd"/>
+      <w:r>
+        <w:rPr>
+          <w:rFonts w:ascii="Segoe UI" w:hAnsi="Segoe UI" w:cs="Segoe UI"/>
+          <w:lang w:val="es-MX"/>
+        </w:rPr>
+        <w:t>: (numero*</w:t>
+      </w:r>
+      <w:proofErr w:type="spellStart"/>
+      <w:r>
+        <w:rPr>
+          <w:rFonts w:ascii="Segoe UI" w:hAnsi="Segoe UI" w:cs="Segoe UI"/>
+          <w:lang w:val="es-MX"/>
+        </w:rPr>
+        <w:t>multiplicador+n</w:t>
+      </w:r>
+      <w:proofErr w:type="spellEnd"/>
+      <w:r>
+        <w:rPr>
+          <w:rFonts w:ascii="Segoe UI" w:hAnsi="Segoe UI" w:cs="Segoe UI"/>
+          <w:lang w:val="es-MX"/>
+        </w:rPr>
+        <w:t>)</w:t>
+      </w:r>
+    </w:p>
+    <w:p>
+      <w:pPr>
+        <w:pStyle w:val="NormalWeb"/>
+        <w:shd w:val="clear" w:color="auto" w:fill="FFFFFF"/>
+        <w:spacing w:before="0" w:beforeAutospacing="0" w:after="0" w:afterAutospacing="0"/>
+        <w:rPr>
+          <w:rFonts w:ascii="Segoe UI" w:hAnsi="Segoe UI" w:cs="Segoe UI"/>
+          <w:lang w:val="es-MX"/>
+        </w:rPr>
+      </w:pPr>
+    </w:p>
+    <w:p>
+      <w:pPr>
+        <w:pStyle w:val="NormalWeb"/>
+        <w:shd w:val="clear" w:color="auto" w:fill="FFFFFF"/>
+        <w:spacing w:before="0" w:beforeAutospacing="0" w:after="0" w:afterAutospacing="0"/>
+        <w:rPr>
+          <w:rFonts w:ascii="Segoe UI" w:hAnsi="Segoe UI" w:cs="Segoe UI"/>
+          <w:lang w:val="es-MX"/>
+        </w:rPr>
+      </w:pPr>
+      <w:r>
+        <w:rPr>
+          <w:rFonts w:ascii="Segoe UI" w:hAnsi="Segoe UI" w:cs="Segoe UI"/>
+          <w:lang w:val="es-MX"/>
+        </w:rPr>
+        <w:t xml:space="preserve">Es decir, comenzamos con </w:t>
+      </w:r>
+      <w:r>
+        <w:rPr>
+          <w:rFonts w:ascii="Segoe UI" w:hAnsi="Segoe UI" w:cs="Segoe UI"/>
+          <w:lang w:val="es-MX"/>
+        </w:rPr>
+        <w:t>(numero*multiplicador), (numero*multiplicador+1)</w:t>
+      </w:r>
+      <w:r>
+        <w:rPr>
+          <w:rFonts w:ascii="Segoe UI" w:hAnsi="Segoe UI" w:cs="Segoe UI"/>
+          <w:lang w:val="es-MX"/>
+        </w:rPr>
+        <w:t>, (numero*multiplicador+2); sucesivamente hasta llegar a 12.</w:t>
+      </w:r>
+    </w:p>
+    <w:p>
+      <w:pPr>
+        <w:pStyle w:val="NormalWeb"/>
+        <w:shd w:val="clear" w:color="auto" w:fill="FFFFFF"/>
+        <w:spacing w:before="0" w:beforeAutospacing="0" w:after="0" w:afterAutospacing="0"/>
+        <w:rPr>
+          <w:rFonts w:ascii="Segoe UI" w:hAnsi="Segoe UI" w:cs="Segoe UI"/>
+          <w:lang w:val="es-MX"/>
+        </w:rPr>
+      </w:pPr>
+    </w:p>
+    <w:p>
+      <w:pPr>
+        <w:pStyle w:val="NormalWeb"/>
+        <w:shd w:val="clear" w:color="auto" w:fill="FFFFFF"/>
+        <w:spacing w:before="0" w:beforeAutospacing="0" w:after="0" w:afterAutospacing="0"/>
+        <w:rPr>
+          <w:rFonts w:ascii="Segoe UI" w:hAnsi="Segoe UI" w:cs="Segoe UI"/>
+        </w:rPr>
+      </w:pPr>
+      <w:r>
+        <w:rPr>
+          <w:rFonts w:ascii="Segoe UI" w:hAnsi="Segoe UI" w:cs="Segoe UI"/>
+          <w:lang w:val="es-MX"/>
+        </w:rPr>
+        <w:t>Diseño</w:t>
+      </w:r>
+      <w:r>
+        <w:rPr>
+          <w:rFonts w:ascii="Segoe UI" w:hAnsi="Segoe UI" w:cs="Segoe UI"/>
+        </w:rPr>
+        <w:t>:</w:t>
+      </w:r>
+    </w:p>
+    <w:p>
+      <w:pPr>
+        <w:pStyle w:val="NormalWeb"/>
+        <w:shd w:val="clear" w:color="auto" w:fill="FFFFFF"/>
+        <w:spacing w:before="0" w:beforeAutospacing="0" w:after="0" w:afterAutospacing="0"/>
+        <w:rPr>
+          <w:rFonts w:ascii="Segoe UI" w:hAnsi="Segoe UI" w:cs="Segoe UI"/>
+          <w:lang w:val="es-MX"/>
+        </w:rPr>
+      </w:pPr>
+    </w:p>
+    <w:p>
+      <w:pPr>
+        <w:pStyle w:val="NormalWeb"/>
         <w:numPr>
           <w:ilvl w:val="0"/>
           <w:numId w:val="1"/>
@@ -154,15 +285,13 @@
         </w:rPr>
         <w:t xml:space="preserve">De ser incorrecto se anula, de ser correcto, pedimos el numero desde el cual deseamos multiplicar el </w:t>
       </w:r>
-      <w:proofErr w:type="spellStart"/>
-      <w:r>
-        <w:rPr>
-          <w:rFonts w:ascii="Segoe UI" w:hAnsi="Segoe UI" w:cs="Segoe UI"/>
-          <w:lang w:val="es-MX"/>
-        </w:rPr>
-        <w:t>numero</w:t>
-      </w:r>
-      <w:proofErr w:type="spellEnd"/>
+      <w:r>
+        <w:rPr>
+          <w:rFonts w:ascii="Segoe UI" w:hAnsi="Segoe UI" w:cs="Segoe UI"/>
+          <w:lang w:val="es-MX"/>
+        </w:rPr>
+        <w:t>número</w:t>
+      </w:r>
       <w:r>
         <w:rPr>
           <w:rFonts w:ascii="Segoe UI" w:hAnsi="Segoe UI" w:cs="Segoe UI"/>
@@ -214,15 +343,13 @@
         </w:rPr>
         <w:t xml:space="preserve">Establecemos que el multiplicador seleccionado no saque números mayores al 12 (siendo que es el </w:t>
       </w:r>
-      <w:proofErr w:type="spellStart"/>
-      <w:r>
-        <w:rPr>
-          <w:rFonts w:ascii="Segoe UI" w:hAnsi="Segoe UI" w:cs="Segoe UI"/>
-          <w:lang w:val="es-MX"/>
-        </w:rPr>
-        <w:t>numero</w:t>
-      </w:r>
-      <w:proofErr w:type="spellEnd"/>
+      <w:r>
+        <w:rPr>
+          <w:rFonts w:ascii="Segoe UI" w:hAnsi="Segoe UI" w:cs="Segoe UI"/>
+          <w:lang w:val="es-MX"/>
+        </w:rPr>
+        <w:t>número</w:t>
+      </w:r>
       <w:r>
         <w:rPr>
           <w:rFonts w:ascii="Segoe UI" w:hAnsi="Segoe UI" w:cs="Segoe UI"/>
@@ -250,15 +377,45 @@
           <w:rFonts w:ascii="Segoe UI" w:hAnsi="Segoe UI" w:cs="Segoe UI"/>
           <w:lang w:val="es-MX"/>
         </w:rPr>
-        <w:t>Calcular el numero por el multiplicador seleccionado de ahí en adelante (</w:t>
-      </w:r>
-      <w:r>
-        <w:rPr>
-          <w:rFonts w:ascii="Segoe UI" w:hAnsi="Segoe UI" w:cs="Segoe UI"/>
-          <w:lang w:val="es-MX"/>
-        </w:rPr>
-        <w:t>multiplicador+1</w:t>
-      </w:r>
+        <w:t>Calcular el numero por el multiplicador seleccionado</w:t>
+      </w:r>
+      <w:r>
+        <w:rPr>
+          <w:rFonts w:ascii="Segoe UI" w:hAnsi="Segoe UI" w:cs="Segoe UI"/>
+          <w:lang w:val="es-MX"/>
+        </w:rPr>
+        <w:t xml:space="preserve"> de manera sucesiva</w:t>
+      </w:r>
+      <w:r>
+        <w:rPr>
+          <w:rFonts w:ascii="Segoe UI" w:hAnsi="Segoe UI" w:cs="Segoe UI"/>
+          <w:lang w:val="es-MX"/>
+        </w:rPr>
+        <w:t xml:space="preserve"> (</w:t>
+      </w:r>
+      <w:r>
+        <w:rPr>
+          <w:rFonts w:ascii="Segoe UI" w:hAnsi="Segoe UI" w:cs="Segoe UI"/>
+          <w:lang w:val="es-MX"/>
+        </w:rPr>
+        <w:t>numero*</w:t>
+      </w:r>
+      <w:proofErr w:type="spellStart"/>
+      <w:r>
+        <w:rPr>
+          <w:rFonts w:ascii="Segoe UI" w:hAnsi="Segoe UI" w:cs="Segoe UI"/>
+          <w:lang w:val="es-MX"/>
+        </w:rPr>
+        <w:t>multiplicador+</w:t>
+      </w:r>
+      <w:r>
+        <w:rPr>
+          <w:rFonts w:ascii="Segoe UI" w:hAnsi="Segoe UI" w:cs="Segoe UI"/>
+          <w:lang w:val="es-MX"/>
+        </w:rPr>
+        <w:t>n</w:t>
+      </w:r>
+      <w:proofErr w:type="spellEnd"/>
       <w:r>
         <w:rPr>
           <w:rFonts w:ascii="Segoe UI" w:hAnsi="Segoe UI" w:cs="Segoe UI"/>
@@ -266,6 +423,15 @@
         </w:rPr>
         <w:t>)</w:t>
       </w:r>
+      <w:r>
+        <w:rPr>
+          <w:rFonts w:ascii="Segoe UI" w:hAnsi="Segoe UI" w:cs="Segoe UI"/>
+          <w:lang w:val="es-MX"/>
+        </w:rPr>
+        <w:t>, donde n= sucesion</w:t>
+      </w:r>
+      <w:bookmarkStart w:id="0" w:name="_GoBack"/>
+      <w:bookmarkEnd w:id="0"/>
     </w:p>
     <w:p>
       <w:pPr>
@@ -416,8 +582,6 @@
           <w:lang w:val="es-MX"/>
         </w:rPr>
       </w:pPr>
-      <w:bookmarkStart w:id="0" w:name="_GoBack"/>
-      <w:bookmarkEnd w:id="0"/>
     </w:p>
     <w:sectPr>
       <w:pgSz w:w="11906" w:h="16838"/>
